--- a/names-of-constellations.docx
+++ b/names-of-constellations.docx
@@ -75,7 +75,7 @@
         <w:t xml:space="preserve">Созвездия получили свои имена не просто так. </w:t>
       </w:r>
     </w:p>
-    <w:p xmlns:wp14="http://schemas.microsoft.com/office/word/2010/wordml" wp14:textId="090387CD">
+    <w:p xmlns:wp14="http://schemas.microsoft.com/office/word/2010/wordml" wp14:textId="5D02DBFF">
       <w:pPr>
         <w:pStyle w:val="Normal"/>
         <w:ind w:firstLine="283"/>
@@ -111,77 +111,7 @@
         <w:t xml:space="preserve">В названии каждого заложен определенный смысл. Птолемей, когда составлял список первых звездных скоплений, прекрасно понимал, что им нужно дать броские, запоминающиеся имена. Поскольку в Древней Греции была сильно развита мифология, он решил давать им названия, обращаясь к данной культуре. Очень быстро астроном провел параллели между формой созвездий и внешностью значимых животных и богов. Так на небе появились Андромеда, Орел, Водолей и многие другие. </w:t>
       </w:r>
     </w:p>
-    <w:p xmlns:wp14="http://schemas.microsoft.com/office/word/2010/wordml" wp14:textId="7BB09E15">
-      <w:pPr>
-        <w:pStyle w:val="Normal"/>
-        <w:rPr>
-          <w:rFonts w:ascii="Times New Roman" w:hAnsi="Times New Roman" w:eastAsia="Times New Roman" w:cs="Times New Roman"/>
-          <w:b w:val="0"/>
-          <w:bCs w:val="0"/>
-          <w:i w:val="1"/>
-          <w:iCs w:val="1"/>
-          <w:caps w:val="0"/>
-          <w:smallCaps w:val="0"/>
-          <w:noProof w:val="0"/>
-          <w:color w:val="111111"/>
-          <w:sz w:val="32"/>
-          <w:szCs w:val="32"/>
-          <w:lang w:val="ru-RU"/>
-        </w:rPr>
-      </w:pPr>
-      <w:r>
-        <w:rPr>
-          <w:rFonts w:ascii="Times New Roman" w:hAnsi="Times New Roman" w:eastAsia="Times New Roman" w:cs="Times New Roman"/>
-          <w:b w:val="0"/>
-          <w:bCs w:val="0"/>
-          <w:i w:val="1"/>
-          <w:iCs w:val="1"/>
-          <w:caps w:val="0"/>
-          <w:smallCaps w:val="0"/>
-          <w:noProof w:val="0"/>
-          <w:color w:val="111111"/>
-          <w:sz w:val="32"/>
-          <w:szCs w:val="32"/>
-          <w:lang w:val="ru-RU"/>
-        </w:rPr>
-        <w:t xml:space="preserve">Интересный факт: созвездие Козерог, открытое Птолемеем, обозначает бога Пана. Но в древности его также называли </w:t>
-      </w:r>
-      <w:r>
-        <w:rPr>
-          <w:rFonts w:ascii="Times New Roman" w:hAnsi="Times New Roman" w:eastAsia="Times New Roman" w:cs="Times New Roman"/>
-          <w:b w:val="0"/>
-          <w:bCs w:val="0"/>
-          <w:i w:val="1"/>
-          <w:iCs w:val="1"/>
-          <w:caps w:val="0"/>
-          <w:smallCaps w:val="0"/>
-          <w:noProof w:val="0"/>
-          <w:color w:val="111111"/>
-          <w:sz w:val="32"/>
-          <w:szCs w:val="32"/>
-          <w:lang w:val="ru-RU"/>
-        </w:rPr>
-        <w:t>Альматеей</w:t>
-      </w:r>
-      <w:r>
-        <w:rPr>
-          <w:rFonts w:ascii="Times New Roman" w:hAnsi="Times New Roman" w:eastAsia="Times New Roman" w:cs="Times New Roman"/>
-          <w:b w:val="0"/>
-          <w:bCs w:val="0"/>
-          <w:i w:val="1"/>
-          <w:iCs w:val="1"/>
-          <w:caps w:val="0"/>
-          <w:smallCaps w:val="0"/>
-          <w:noProof w:val="0"/>
-          <w:color w:val="111111"/>
-          <w:sz w:val="32"/>
-          <w:szCs w:val="32"/>
-          <w:lang w:val="ru-RU"/>
-        </w:rPr>
-        <w:t xml:space="preserve"> в честь козы, кормившей Зевса в младенчестве.</w:t>
-      </w:r>
-    </w:p>
-    <w:p xmlns:wp14="http://schemas.microsoft.com/office/word/2010/wordml" wp14:textId="523CB7E5">
+    <w:p xmlns:wp14="http://schemas.microsoft.com/office/word/2010/wordml" wp14:textId="163598E5">
       <w:pPr>
         <w:pStyle w:val="Normal"/>
         <w:ind w:firstLine="283"/>
@@ -301,6 +231,42 @@
         </w:rPr>
         <w:t>т.д.</w:t>
       </w:r>
+      <w:r>
+        <w:rPr>
+          <w:rFonts w:ascii="Times New Roman" w:hAnsi="Times New Roman" w:eastAsia="Times New Roman" w:cs="Times New Roman"/>
+          <w:b w:val="0"/>
+          <w:bCs w:val="0"/>
+          <w:i w:val="0"/>
+          <w:iCs w:val="0"/>
+          <w:caps w:val="0"/>
+          <w:smallCaps w:val="0"/>
+          <w:noProof w:val="0"/>
+          <w:color w:val="111111"/>
+          <w:sz w:val="32"/>
+          <w:szCs w:val="32"/>
+          <w:lang w:val="ru-RU"/>
+        </w:rPr>
+        <w:t xml:space="preserve"> </w:t>
+      </w:r>
+    </w:p>
+    <w:p xmlns:wp14="http://schemas.microsoft.com/office/word/2010/wordml" wp14:textId="334201E2">
+      <w:pPr>
+        <w:pStyle w:val="Normal"/>
+        <w:ind w:firstLine="283"/>
+        <w:rPr>
+          <w:rFonts w:ascii="Times New Roman" w:hAnsi="Times New Roman" w:eastAsia="Times New Roman" w:cs="Times New Roman"/>
+          <w:b w:val="0"/>
+          <w:bCs w:val="0"/>
+          <w:i w:val="0"/>
+          <w:iCs w:val="0"/>
+          <w:caps w:val="0"/>
+          <w:smallCaps w:val="0"/>
+          <w:noProof w:val="0"/>
+          <w:sz w:val="32"/>
+          <w:szCs w:val="32"/>
+          <w:lang w:val="ru-RU"/>
+        </w:rPr>
+      </w:pPr>
       <w:r>
         <w:rPr>
           <w:rFonts w:ascii="Times New Roman" w:hAnsi="Times New Roman" w:eastAsia="Times New Roman" w:cs="Times New Roman"/>
@@ -387,6 +353,7 @@
           <w:color w:val="111111"/>
           <w:sz w:val="32"/>
           <w:szCs w:val="32"/>
+          <w:highlight w:val="yellow"/>
           <w:u w:val="none"/>
           <w:lang w:val="ru-RU"/>
         </w:rPr>
@@ -495,6 +462,7 @@
           <w:color w:val="111111"/>
           <w:sz w:val="32"/>
           <w:szCs w:val="32"/>
+          <w:highlight w:val="yellow"/>
           <w:lang w:val="ru-RU"/>
         </w:rPr>
         <w:t>Водолей</w:t>
@@ -551,6 +519,7 @@
           <w:color w:val="111111"/>
           <w:sz w:val="32"/>
           <w:szCs w:val="32"/>
+          <w:highlight w:val="yellow"/>
           <w:lang w:val="ru-RU"/>
         </w:rPr>
         <w:t>Большой Пес</w:t>
@@ -607,6 +576,7 @@
           <w:color w:val="111111"/>
           <w:sz w:val="32"/>
           <w:szCs w:val="32"/>
+          <w:highlight w:val="yellow"/>
           <w:lang w:val="ru-RU"/>
         </w:rPr>
         <w:t>Райская птица</w:t>
@@ -663,6 +633,7 @@
           <w:color w:val="111111"/>
           <w:sz w:val="32"/>
           <w:szCs w:val="32"/>
+          <w:highlight w:val="yellow"/>
           <w:lang w:val="ru-RU"/>
         </w:rPr>
         <w:t>Овен</w:t>
@@ -753,6 +724,7 @@
           <w:color w:val="111111"/>
           <w:sz w:val="32"/>
           <w:szCs w:val="32"/>
+          <w:highlight w:val="yellow"/>
           <w:lang w:val="ru-RU"/>
         </w:rPr>
         <w:t>Рак</w:t>
@@ -860,6 +832,7 @@
           <w:color w:val="111111"/>
           <w:sz w:val="32"/>
           <w:szCs w:val="32"/>
+          <w:highlight w:val="yellow"/>
           <w:lang w:val="ru-RU"/>
         </w:rPr>
         <w:t>Киль</w:t>
@@ -916,6 +889,7 @@
           <w:color w:val="111111"/>
           <w:sz w:val="32"/>
           <w:szCs w:val="32"/>
+          <w:highlight w:val="yellow"/>
           <w:lang w:val="ru-RU"/>
         </w:rPr>
         <w:t>Кассиопея</w:t>

--- a/names-of-constellations.docx
+++ b/names-of-constellations.docx
@@ -16,8 +16,8 @@
           <w:smallCaps w:val="0"/>
           <w:noProof w:val="0"/>
           <w:color w:val="111111"/>
-          <w:sz w:val="32"/>
-          <w:szCs w:val="32"/>
+          <w:sz w:val="40"/>
+          <w:szCs w:val="40"/>
           <w:lang w:val="ru-RU"/>
         </w:rPr>
       </w:pPr>
@@ -32,11 +32,164 @@
           <w:smallCaps w:val="0"/>
           <w:noProof w:val="0"/>
           <w:color w:val="111111"/>
-          <w:sz w:val="32"/>
-          <w:szCs w:val="32"/>
+          <w:sz w:val="36"/>
+          <w:szCs w:val="36"/>
           <w:lang w:val="ru-RU"/>
         </w:rPr>
         <w:t>Как появились названия созвездий?</w:t>
+      </w:r>
+    </w:p>
+    <w:p xmlns:wp14="http://schemas.microsoft.com/office/word/2010/wordml" wp14:textId="05358B64">
+      <w:pPr>
+        <w:pStyle w:val="Normal"/>
+        <w:ind w:firstLine="283"/>
+        <w:jc w:val="left"/>
+        <w:rPr>
+          <w:rFonts w:ascii="Times New Roman" w:hAnsi="Times New Roman" w:eastAsia="Times New Roman" w:cs="Times New Roman"/>
+          <w:b w:val="0"/>
+          <w:bCs w:val="0"/>
+          <w:noProof w:val="0"/>
+          <w:color w:val="auto"/>
+          <w:sz w:val="32"/>
+          <w:szCs w:val="32"/>
+          <w:lang w:val="ru-RU"/>
+        </w:rPr>
+      </w:pPr>
+      <w:r>
+        <w:rPr>
+          <w:rFonts w:ascii="Times New Roman" w:hAnsi="Times New Roman" w:eastAsia="Times New Roman" w:cs="Times New Roman"/>
+          <w:b w:val="0"/>
+          <w:bCs w:val="0"/>
+          <w:i w:val="0"/>
+          <w:iCs w:val="0"/>
+          <w:caps w:val="0"/>
+          <w:smallCaps w:val="0"/>
+          <w:noProof w:val="0"/>
+          <w:color w:val="auto"/>
+          <w:sz w:val="32"/>
+          <w:szCs w:val="32"/>
+          <w:lang w:val="ru-RU"/>
+        </w:rPr>
+        <w:t xml:space="preserve">Само слово «созвездие» происходит от латинского </w:t>
+      </w:r>
+      <w:r>
+        <w:rPr>
+          <w:rFonts w:ascii="Times New Roman" w:hAnsi="Times New Roman" w:eastAsia="Times New Roman" w:cs="Times New Roman"/>
+          <w:b w:val="0"/>
+          <w:bCs w:val="0"/>
+          <w:i w:val="0"/>
+          <w:iCs w:val="0"/>
+          <w:caps w:val="0"/>
+          <w:smallCaps w:val="0"/>
+          <w:noProof w:val="0"/>
+          <w:color w:val="auto"/>
+          <w:sz w:val="32"/>
+          <w:szCs w:val="32"/>
+          <w:lang w:val="ru-RU"/>
+        </w:rPr>
+        <w:t>constellātiō</w:t>
+      </w:r>
+      <w:r>
+        <w:rPr>
+          <w:rFonts w:ascii="Times New Roman" w:hAnsi="Times New Roman" w:eastAsia="Times New Roman" w:cs="Times New Roman"/>
+          <w:b w:val="0"/>
+          <w:bCs w:val="0"/>
+          <w:i w:val="0"/>
+          <w:iCs w:val="0"/>
+          <w:caps w:val="0"/>
+          <w:smallCaps w:val="0"/>
+          <w:noProof w:val="0"/>
+          <w:color w:val="auto"/>
+          <w:sz w:val="32"/>
+          <w:szCs w:val="32"/>
+          <w:lang w:val="ru-RU"/>
+        </w:rPr>
+        <w:t>, или «множество со звёздами». Его начали применять в IV веке, а в английском языке начало использоваться лишь в XIV веке и применялось к планетам</w:t>
+      </w:r>
+      <w:r>
+        <w:rPr>
+          <w:rFonts w:ascii="Times New Roman" w:hAnsi="Times New Roman" w:eastAsia="Times New Roman" w:cs="Times New Roman"/>
+          <w:b w:val="0"/>
+          <w:bCs w:val="0"/>
+          <w:i w:val="0"/>
+          <w:iCs w:val="0"/>
+          <w:caps w:val="0"/>
+          <w:smallCaps w:val="0"/>
+          <w:noProof w:val="0"/>
+          <w:color w:val="auto"/>
+          <w:sz w:val="32"/>
+          <w:szCs w:val="32"/>
+          <w:lang w:val="ru-RU"/>
+        </w:rPr>
+        <w:t xml:space="preserve">. Только в XVI веке это определение стало применяться к звёздам, как сейчас. Когда </w:t>
+      </w:r>
+      <w:r>
+        <w:rPr>
+          <w:rFonts w:ascii="Times New Roman" w:hAnsi="Times New Roman" w:eastAsia="Times New Roman" w:cs="Times New Roman"/>
+          <w:b w:val="0"/>
+          <w:bCs w:val="0"/>
+          <w:i w:val="0"/>
+          <w:iCs w:val="0"/>
+          <w:caps w:val="0"/>
+          <w:smallCaps w:val="0"/>
+          <w:noProof w:val="0"/>
+          <w:color w:val="auto"/>
+          <w:sz w:val="32"/>
+          <w:szCs w:val="32"/>
+          <w:lang w:val="ru-RU"/>
+        </w:rPr>
+        <w:t>Евдокс</w:t>
+      </w:r>
+      <w:r>
+        <w:rPr>
+          <w:rFonts w:ascii="Times New Roman" w:hAnsi="Times New Roman" w:eastAsia="Times New Roman" w:cs="Times New Roman"/>
+          <w:b w:val="0"/>
+          <w:bCs w:val="0"/>
+          <w:i w:val="0"/>
+          <w:iCs w:val="0"/>
+          <w:caps w:val="0"/>
+          <w:smallCaps w:val="0"/>
+          <w:noProof w:val="0"/>
+          <w:color w:val="auto"/>
+          <w:sz w:val="32"/>
+          <w:szCs w:val="32"/>
+          <w:lang w:val="ru-RU"/>
+        </w:rPr>
+        <w:t xml:space="preserve"> </w:t>
+      </w:r>
+      <w:r>
+        <w:rPr>
+          <w:rFonts w:ascii="Times New Roman" w:hAnsi="Times New Roman" w:eastAsia="Times New Roman" w:cs="Times New Roman"/>
+          <w:b w:val="0"/>
+          <w:bCs w:val="0"/>
+          <w:i w:val="0"/>
+          <w:iCs w:val="0"/>
+          <w:caps w:val="0"/>
+          <w:smallCaps w:val="0"/>
+          <w:noProof w:val="0"/>
+          <w:color w:val="auto"/>
+          <w:sz w:val="32"/>
+          <w:szCs w:val="32"/>
+          <w:lang w:val="ru-RU"/>
+        </w:rPr>
+        <w:t>Книда</w:t>
+      </w:r>
+      <w:r>
+        <w:rPr>
+          <w:rFonts w:ascii="Times New Roman" w:hAnsi="Times New Roman" w:eastAsia="Times New Roman" w:cs="Times New Roman"/>
+          <w:b w:val="0"/>
+          <w:bCs w:val="0"/>
+          <w:i w:val="0"/>
+          <w:iCs w:val="0"/>
+          <w:caps w:val="0"/>
+          <w:smallCaps w:val="0"/>
+          <w:noProof w:val="0"/>
+          <w:color w:val="auto"/>
+          <w:sz w:val="32"/>
+          <w:szCs w:val="32"/>
+          <w:lang w:val="ru-RU"/>
+        </w:rPr>
+        <w:t xml:space="preserve"> ввел астрономию в Вавилоне в IV веке, он перечислил 48 созвездий, которые затем повторно предложил ввести Птолемей.</w:t>
       </w:r>
     </w:p>
     <w:p xmlns:wp14="http://schemas.microsoft.com/office/word/2010/wordml" wp14:textId="2AF47064">
